--- a/output/tables/domestic_year.docx
+++ b/output/tables/domestic_year.docx
@@ -17,7 +17,7 @@
         <w:keepNext/>
       </w:pPr>
       <w:r>
-        <w:t xml:space="preserve">Table 4: Apparent domestic fishing by year</w:t>
+        <w:t xml:space="preserve">Table 4: Apparent unauthorized domestic fishing by year</w:t>
       </w:r>
     </w:p>
     <w:tbl xmlns:a="http://schemas.openxmlformats.org/drawingml/2006/main" xmlns:pic="http://schemas.openxmlformats.org/drawingml/2006/picture">
